--- a/Grabaciones.docx
+++ b/Grabaciones.docx
@@ -44,6 +44,7 @@
         <w:rPr>
           <w:b/>
           <w:bCs/>
+          <w:highlight w:val="green"/>
         </w:rPr>
         <w:t>Grabación 1: Inicio del Plan (T-24h)</w:t>
       </w:r>
@@ -127,7 +128,7 @@
     <w:p>
       <w:r>
         <w:pict w14:anchorId="0AACBACF">
-          <v:rect id="_x0000_i1079" style="width:0;height:1.5pt" o:hralign="center" o:hrstd="t" o:hr="t" fillcolor="#a0a0a0" stroked="f"/>
+          <v:rect id="_x0000_i1025" style="width:0;height:1.5pt" o:hralign="center" o:hrstd="t" o:hr="t" fillcolor="#a0a0a0" stroked="f"/>
         </w:pict>
       </w:r>
     </w:p>
@@ -142,6 +143,7 @@
         <w:rPr>
           <w:b/>
           <w:bCs/>
+          <w:highlight w:val="green"/>
         </w:rPr>
         <w:t>Grabación 2: Robo Crítico (T-20h)</w:t>
       </w:r>
@@ -236,14 +238,7 @@
           <w:i/>
           <w:iCs/>
         </w:rPr>
-        <w:t>R</w:t>
-      </w:r>
-      <w:r>
-        <w:rPr>
-          <w:i/>
-          <w:iCs/>
-        </w:rPr>
-        <w:t>evela que Cooper está dispuesto a comprometer recursos clave para cumplir su plan.</w:t>
+        <w:t>Revela que Cooper está dispuesto a comprometer recursos clave para cumplir su plan.</w:t>
       </w:r>
     </w:p>
     <w:p>
@@ -255,7 +250,7 @@
       </w:pPr>
       <w:r>
         <w:pict w14:anchorId="7B23248C">
-          <v:rect id="_x0000_i1100" style="width:0;height:1.5pt" o:hralign="center" o:hrstd="t" o:hr="t" fillcolor="#a0a0a0" stroked="f"/>
+          <v:rect id="_x0000_i1026" style="width:0;height:1.5pt" o:hralign="center" o:hrstd="t" o:hr="t" fillcolor="#a0a0a0" stroked="f"/>
         </w:pict>
       </w:r>
     </w:p>
@@ -354,7 +349,7 @@
     <w:p>
       <w:r>
         <w:pict w14:anchorId="38AFF812">
-          <v:rect id="_x0000_i1099" style="width:0;height:1.5pt" o:hralign="center" o:hrstd="t" o:hr="t" fillcolor="#a0a0a0" stroked="f"/>
+          <v:rect id="_x0000_i1027" style="width:0;height:1.5pt" o:hralign="center" o:hrstd="t" o:hr="t" fillcolor="#a0a0a0" stroked="f"/>
         </w:pict>
       </w:r>
     </w:p>
@@ -449,7 +444,7 @@
     <w:p>
       <w:r>
         <w:pict w14:anchorId="65D6D3E9">
-          <v:rect id="_x0000_i1082" style="width:0;height:1.5pt" o:hralign="center" o:hrstd="t" o:hr="t" fillcolor="#a0a0a0" stroked="f"/>
+          <v:rect id="_x0000_i1028" style="width:0;height:1.5pt" o:hralign="center" o:hrstd="t" o:hr="t" fillcolor="#a0a0a0" stroked="f"/>
         </w:pict>
       </w:r>
     </w:p>
@@ -547,7 +542,7 @@
     <w:p>
       <w:r>
         <w:pict w14:anchorId="7D8C73B9">
-          <v:rect id="_x0000_i1083" style="width:0;height:1.5pt" o:hralign="center" o:hrstd="t" o:hr="t" fillcolor="#a0a0a0" stroked="f"/>
+          <v:rect id="_x0000_i1029" style="width:0;height:1.5pt" o:hralign="center" o:hrstd="t" o:hr="t" fillcolor="#a0a0a0" stroked="f"/>
         </w:pict>
       </w:r>
     </w:p>
@@ -657,7 +652,7 @@
     <w:p>
       <w:r>
         <w:pict w14:anchorId="1040777F">
-          <v:rect id="_x0000_i1084" style="width:0;height:1.5pt" o:hralign="center" o:hrstd="t" o:hr="t" fillcolor="#a0a0a0" stroked="f"/>
+          <v:rect id="_x0000_i1030" style="width:0;height:1.5pt" o:hralign="center" o:hrstd="t" o:hr="t" fillcolor="#a0a0a0" stroked="f"/>
         </w:pict>
       </w:r>
     </w:p>
@@ -744,7 +739,7 @@
     <w:p>
       <w:r>
         <w:pict w14:anchorId="1434FD36">
-          <v:rect id="_x0000_i1085" style="width:0;height:1.5pt" o:hralign="center" o:hrstd="t" o:hr="t" fillcolor="#a0a0a0" stroked="f"/>
+          <v:rect id="_x0000_i1031" style="width:0;height:1.5pt" o:hralign="center" o:hrstd="t" o:hr="t" fillcolor="#a0a0a0" stroked="f"/>
         </w:pict>
       </w:r>
     </w:p>
@@ -839,7 +834,7 @@
     <w:p>
       <w:r>
         <w:pict w14:anchorId="4FE2AB53">
-          <v:rect id="_x0000_i1086" style="width:0;height:1.5pt" o:hralign="center" o:hrstd="t" o:hr="t" fillcolor="#a0a0a0" stroked="f"/>
+          <v:rect id="_x0000_i1032" style="width:0;height:1.5pt" o:hralign="center" o:hrstd="t" o:hr="t" fillcolor="#a0a0a0" stroked="f"/>
         </w:pict>
       </w:r>
     </w:p>
@@ -974,11 +969,16 @@
         </w:numPr>
       </w:pPr>
       <w:r>
-        <w:t>La cámara exterior muestra la nave alienígena rodeándolos</w:t>
+        <w:t xml:space="preserve">La cámara exterior muestra la nave alienígena </w:t>
+      </w:r>
+      <w:proofErr w:type="gramStart"/>
+      <w:r>
+        <w:t>rodeándolos</w:t>
       </w:r>
       <w:r>
         <w:t xml:space="preserve"> ???</w:t>
       </w:r>
+      <w:proofErr w:type="gramEnd"/>
     </w:p>
     <w:p>
       <w:pPr>
@@ -3134,6 +3134,7 @@
   <w:style w:type="character" w:default="1" w:styleId="Fuentedeprrafopredeter">
     <w:name w:val="Default Paragraph Font"/>
     <w:uiPriority w:val="1"/>
+    <w:semiHidden/>
     <w:unhideWhenUsed/>
   </w:style>
   <w:style w:type="table" w:default="1" w:styleId="Tablanormal">

--- a/Grabaciones.docx
+++ b/Grabaciones.docx
@@ -265,6 +265,7 @@
         <w:rPr>
           <w:b/>
           <w:bCs/>
+          <w:highlight w:val="green"/>
         </w:rPr>
         <w:t>Grabación 3: Manipulación del Sistema (T-18h)</w:t>
       </w:r>
@@ -364,6 +365,7 @@
         <w:rPr>
           <w:b/>
           <w:bCs/>
+          <w:highlight w:val="green"/>
         </w:rPr>
         <w:t>Grabación 4: Sabotaje de la IA (T-14h)</w:t>
       </w:r>
@@ -459,6 +461,7 @@
         <w:rPr>
           <w:b/>
           <w:bCs/>
+          <w:highlight w:val="green"/>
         </w:rPr>
         <w:t>Grabación 5: Detectando el Problema (T-12h)</w:t>
       </w:r>
@@ -504,7 +507,18 @@
         </w:numPr>
       </w:pPr>
       <w:r>
-        <w:t>Madison comenta: “La comandante tiene un mal presentimiento sobre esto. Algo no encaja”.</w:t>
+        <w:t>Madison comenta: “</w:t>
+      </w:r>
+      <w:r>
+        <w:t xml:space="preserve">Tengo un mal presentimiento... Estos picos de actividad electromagnética no </w:t>
+      </w:r>
+      <w:proofErr w:type="gramStart"/>
+      <w:r>
+        <w:t>encajan....</w:t>
+      </w:r>
+      <w:proofErr w:type="gramEnd"/>
+      <w:r>
+        <w:t>”.</w:t>
       </w:r>
       <w:r>
         <w:t xml:space="preserve"> </w:t>

--- a/Grabaciones.docx
+++ b/Grabaciones.docx
@@ -571,6 +571,7 @@
         <w:rPr>
           <w:b/>
           <w:bCs/>
+          <w:highlight w:val="green"/>
         </w:rPr>
         <w:t>Grabación 6: El Contacto (T-0h)</w:t>
       </w:r>
@@ -681,6 +682,7 @@
         <w:rPr>
           <w:b/>
           <w:bCs/>
+          <w:highlight w:val="green"/>
         </w:rPr>
         <w:t>Grabación 7: Caos Inicial (T+10min)</w:t>
       </w:r>

--- a/Grabaciones.docx
+++ b/Grabaciones.docx
@@ -770,6 +770,7 @@
         <w:rPr>
           <w:b/>
           <w:bCs/>
+          <w:highlight w:val="green"/>
         </w:rPr>
         <w:t>Grabación 8: Confrontación Crítica (T+30min)</w:t>
       </w:r>
@@ -865,6 +866,7 @@
         <w:rPr>
           <w:b/>
           <w:bCs/>
+          <w:highlight w:val="green"/>
         </w:rPr>
         <w:t>Grabación 9: Llegada Alienígena (T+1h)</w:t>
       </w:r>

--- a/Grabaciones.docx
+++ b/Grabaciones.docx
@@ -941,6 +941,7 @@
         <w:rPr>
           <w:b/>
           <w:bCs/>
+          <w:highlight w:val="green"/>
         </w:rPr>
         <w:lastRenderedPageBreak/>
         <w:t>Grabación 10: Aterrizaje Forzoso (T+3h)</w:t>
@@ -987,16 +988,8 @@
         </w:numPr>
       </w:pPr>
       <w:r>
-        <w:t xml:space="preserve">La cámara exterior muestra la nave alienígena </w:t>
-      </w:r>
-      <w:proofErr w:type="gramStart"/>
-      <w:r>
-        <w:t>rodeándolos</w:t>
-      </w:r>
-      <w:r>
-        <w:t xml:space="preserve"> ???</w:t>
-      </w:r>
-      <w:proofErr w:type="gramEnd"/>
+        <w:t>La cámara exterior muestra la nave alienígena rodeándolos</w:t>
+      </w:r>
     </w:p>
     <w:p>
       <w:pPr>
